--- a/Hotel Managed System.docx
+++ b/Hotel Managed System.docx
@@ -395,7 +395,15 @@
           <w:sz w:val="24"/>
           <w:szCs w:val="24"/>
         </w:rPr>
-        <w:t>Modified booking</w:t>
+        <w:t>View</w:t>
+      </w:r>
+      <w:r>
+        <w:rPr>
+          <w:rFonts w:ascii="Times New Roman" w:hAnsi="Times New Roman" w:cs="Times New Roman"/>
+          <w:sz w:val="24"/>
+          <w:szCs w:val="24"/>
+        </w:rPr>
+        <w:t xml:space="preserve"> booking</w:t>
       </w:r>
       <w:r>
         <w:rPr>
@@ -467,15 +475,7 @@
           <w:sz w:val="24"/>
           <w:szCs w:val="24"/>
         </w:rPr>
-        <w:t>Payment</w:t>
-      </w:r>
-      <w:r>
-        <w:rPr>
-          <w:rFonts w:ascii="Times New Roman" w:hAnsi="Times New Roman" w:cs="Times New Roman"/>
-          <w:sz w:val="24"/>
-          <w:szCs w:val="24"/>
-        </w:rPr>
-        <w:t>.</w:t>
+        <w:t>Payment. (pay, add new card)</w:t>
       </w:r>
       <w:r>
         <w:rPr>
@@ -812,152 +812,88 @@
     </w:p>
     <w:p>
       <w:pPr>
-        <w:pStyle w:val="ListParagraph"/>
-        <w:numPr>
-          <w:ilvl w:val="0"/>
-          <w:numId w:val="1"/>
-        </w:numPr>
-        <w:rPr>
-          <w:rFonts w:ascii="Times New Roman" w:hAnsi="Times New Roman" w:cs="Times New Roman"/>
-          <w:sz w:val="24"/>
-          <w:szCs w:val="24"/>
-        </w:rPr>
-      </w:pPr>
-      <w:r>
-        <w:rPr>
-          <w:rFonts w:ascii="Times New Roman" w:hAnsi="Times New Roman" w:cs="Times New Roman"/>
-          <w:sz w:val="24"/>
-          <w:szCs w:val="24"/>
-        </w:rPr>
-        <w:t>Billing</w:t>
-      </w:r>
-      <w:r>
-        <w:rPr>
-          <w:rFonts w:ascii="Times New Roman" w:hAnsi="Times New Roman" w:cs="Times New Roman"/>
-          <w:sz w:val="24"/>
-          <w:szCs w:val="24"/>
-        </w:rPr>
-        <w:t xml:space="preserve">, check in/ check out - </w:t>
-      </w:r>
-      <w:bookmarkStart w:id="0" w:name="_GoBack"/>
-      <w:bookmarkEnd w:id="0"/>
-      <w:r>
-        <w:rPr>
-          <w:rFonts w:ascii="Times New Roman" w:hAnsi="Times New Roman" w:cs="Times New Roman"/>
-          <w:i/>
-          <w:color w:val="7B7B7B" w:themeColor="accent3" w:themeShade="BF"/>
-          <w:sz w:val="24"/>
-          <w:szCs w:val="24"/>
-        </w:rPr>
-        <w:t xml:space="preserve">Tan </w:t>
-      </w:r>
-      <w:proofErr w:type="spellStart"/>
-      <w:r>
-        <w:rPr>
-          <w:rFonts w:ascii="Times New Roman" w:hAnsi="Times New Roman" w:cs="Times New Roman"/>
-          <w:i/>
-          <w:color w:val="7B7B7B" w:themeColor="accent3" w:themeShade="BF"/>
-          <w:sz w:val="24"/>
-          <w:szCs w:val="24"/>
-        </w:rPr>
-        <w:t>Tho</w:t>
-      </w:r>
-      <w:proofErr w:type="spellEnd"/>
-      <w:r>
-        <w:rPr>
-          <w:rFonts w:ascii="Times New Roman" w:hAnsi="Times New Roman" w:cs="Times New Roman"/>
-          <w:i/>
-          <w:color w:val="7B7B7B" w:themeColor="accent3" w:themeShade="BF"/>
-          <w:sz w:val="24"/>
-          <w:szCs w:val="24"/>
-        </w:rPr>
-        <w:t xml:space="preserve"> Nguyen</w:t>
+        <w:ind w:left="720"/>
+        <w:rPr>
+          <w:rFonts w:ascii="Times New Roman" w:hAnsi="Times New Roman" w:cs="Times New Roman"/>
+          <w:sz w:val="24"/>
+          <w:szCs w:val="24"/>
+        </w:rPr>
+      </w:pPr>
+      <w:r>
+        <w:rPr>
+          <w:rFonts w:ascii="Times New Roman" w:hAnsi="Times New Roman" w:cs="Times New Roman"/>
+          <w:sz w:val="24"/>
+          <w:szCs w:val="24"/>
+        </w:rPr>
+        <w:t xml:space="preserve">We will build the application after that we will apply the patterns to our application.  </w:t>
       </w:r>
     </w:p>
     <w:p>
       <w:pPr>
-        <w:ind w:left="720"/>
-        <w:rPr>
-          <w:rFonts w:ascii="Times New Roman" w:hAnsi="Times New Roman" w:cs="Times New Roman"/>
-          <w:sz w:val="24"/>
-          <w:szCs w:val="24"/>
-        </w:rPr>
-      </w:pPr>
-      <w:r>
-        <w:rPr>
-          <w:rFonts w:ascii="Times New Roman" w:hAnsi="Times New Roman" w:cs="Times New Roman"/>
-          <w:sz w:val="24"/>
-          <w:szCs w:val="24"/>
-        </w:rPr>
-        <w:t xml:space="preserve">We will build the application after that we will apply the patterns to our application.  </w:t>
+        <w:rPr>
+          <w:rFonts w:ascii="Times New Roman" w:hAnsi="Times New Roman" w:cs="Times New Roman"/>
+          <w:b/>
+          <w:bCs/>
+          <w:sz w:val="24"/>
+          <w:szCs w:val="24"/>
+        </w:rPr>
+      </w:pPr>
+      <w:r>
+        <w:rPr>
+          <w:rFonts w:ascii="Times New Roman" w:hAnsi="Times New Roman" w:cs="Times New Roman"/>
+          <w:b/>
+          <w:bCs/>
+          <w:sz w:val="24"/>
+          <w:szCs w:val="24"/>
+        </w:rPr>
+        <w:t>About framework:</w:t>
       </w:r>
     </w:p>
     <w:p>
       <w:pPr>
-        <w:rPr>
-          <w:rFonts w:ascii="Times New Roman" w:hAnsi="Times New Roman" w:cs="Times New Roman"/>
-          <w:b/>
-          <w:bCs/>
-          <w:sz w:val="24"/>
-          <w:szCs w:val="24"/>
-        </w:rPr>
-      </w:pPr>
-      <w:r>
-        <w:rPr>
-          <w:rFonts w:ascii="Times New Roman" w:hAnsi="Times New Roman" w:cs="Times New Roman"/>
-          <w:b/>
-          <w:bCs/>
-          <w:sz w:val="24"/>
-          <w:szCs w:val="24"/>
-        </w:rPr>
-        <w:t>About framework:</w:t>
+        <w:ind w:left="720"/>
+        <w:rPr>
+          <w:rFonts w:ascii="Times New Roman" w:hAnsi="Times New Roman" w:cs="Times New Roman"/>
+          <w:sz w:val="24"/>
+          <w:szCs w:val="24"/>
+        </w:rPr>
+      </w:pPr>
+      <w:r>
+        <w:rPr>
+          <w:rFonts w:ascii="Times New Roman" w:hAnsi="Times New Roman" w:cs="Times New Roman"/>
+          <w:sz w:val="24"/>
+          <w:szCs w:val="24"/>
+        </w:rPr>
+        <w:t>The framework is based on ‘Hotel Managed System’ application to give the structure for any service system</w:t>
+      </w:r>
+      <w:r>
+        <w:rPr>
+          <w:rFonts w:ascii="Times New Roman" w:hAnsi="Times New Roman" w:cs="Times New Roman"/>
+          <w:sz w:val="24"/>
+          <w:szCs w:val="24"/>
+        </w:rPr>
+        <w:t xml:space="preserve"> (Spa zone, hotel, motel, renting…)</w:t>
+      </w:r>
+      <w:r>
+        <w:rPr>
+          <w:rFonts w:ascii="Times New Roman" w:hAnsi="Times New Roman" w:cs="Times New Roman"/>
+          <w:sz w:val="24"/>
+          <w:szCs w:val="24"/>
+        </w:rPr>
+        <w:t xml:space="preserve"> using it and develop new application based on their business</w:t>
+      </w:r>
+      <w:r>
+        <w:rPr>
+          <w:rFonts w:ascii="Times New Roman" w:hAnsi="Times New Roman" w:cs="Times New Roman"/>
+          <w:sz w:val="24"/>
+          <w:szCs w:val="24"/>
+        </w:rPr>
+        <w:t xml:space="preserve"> easily. It is called ‘Service System’ framework, below is its initial structure:</w:t>
       </w:r>
     </w:p>
     <w:p>
       <w:pPr>
-        <w:ind w:left="720"/>
-        <w:rPr>
-          <w:rFonts w:ascii="Times New Roman" w:hAnsi="Times New Roman" w:cs="Times New Roman"/>
-          <w:sz w:val="24"/>
-          <w:szCs w:val="24"/>
-        </w:rPr>
-      </w:pPr>
-      <w:r>
-        <w:rPr>
-          <w:rFonts w:ascii="Times New Roman" w:hAnsi="Times New Roman" w:cs="Times New Roman"/>
-          <w:sz w:val="24"/>
-          <w:szCs w:val="24"/>
-        </w:rPr>
-        <w:t>The framework is based on ‘Hotel Managed System’ application to give the structure for any service system</w:t>
-      </w:r>
-      <w:r>
-        <w:rPr>
-          <w:rFonts w:ascii="Times New Roman" w:hAnsi="Times New Roman" w:cs="Times New Roman"/>
-          <w:sz w:val="24"/>
-          <w:szCs w:val="24"/>
-        </w:rPr>
-        <w:t xml:space="preserve"> (Spa zone, hotel, motel, renting…)</w:t>
-      </w:r>
-      <w:r>
-        <w:rPr>
-          <w:rFonts w:ascii="Times New Roman" w:hAnsi="Times New Roman" w:cs="Times New Roman"/>
-          <w:sz w:val="24"/>
-          <w:szCs w:val="24"/>
-        </w:rPr>
-        <w:t xml:space="preserve"> using it and develop new application based on their business</w:t>
-      </w:r>
-      <w:r>
-        <w:rPr>
-          <w:rFonts w:ascii="Times New Roman" w:hAnsi="Times New Roman" w:cs="Times New Roman"/>
-          <w:sz w:val="24"/>
-          <w:szCs w:val="24"/>
-        </w:rPr>
-        <w:t xml:space="preserve"> easily. It is called ‘Service System’ framework, below is its initial structure:</w:t>
-      </w:r>
-    </w:p>
-    <w:p>
-      <w:pPr>
-        <w:ind w:left="720"/>
+        <w:ind w:left="1440"/>
         <w:rPr>
           <w:rFonts w:ascii="Times New Roman" w:hAnsi="Times New Roman" w:cs="Times New Roman"/>
           <w:sz w:val="24"/>
@@ -1047,7 +983,7 @@
     </w:p>
     <w:p>
       <w:pPr>
-        <w:ind w:left="720"/>
+        <w:ind w:left="1440"/>
         <w:rPr>
           <w:rFonts w:ascii="Times New Roman" w:hAnsi="Times New Roman" w:cs="Times New Roman"/>
           <w:sz w:val="24"/>
@@ -1397,6 +1333,11 @@
       </w:r>
     </w:p>
     <w:p>
+      <w:pPr>
+        <w:ind w:left="720"/>
+      </w:pPr>
+      <w:bookmarkStart w:id="0" w:name="_GoBack"/>
+      <w:bookmarkEnd w:id="0"/>
       <w:r>
         <w:rPr>
           <w:noProof/>
@@ -1473,7 +1414,7 @@
                 <v:stroke joinstyle="miter"/>
                 <v:path gradientshapeok="t" o:connecttype="rect"/>
               </v:shapetype>
-              <v:shape id="Text Box 2" o:spid="_x0000_s1029" type="#_x0000_t202" style="position:absolute;margin-left:185.5pt;margin-top:144.95pt;width:32.5pt;height:23pt;z-index:251672576;visibility:visible;mso-wrap-style:square;mso-width-percent:0;mso-height-percent:0;mso-wrap-distance-left:9pt;mso-wrap-distance-top:3.6pt;mso-wrap-distance-right:9pt;mso-wrap-distance-bottom:3.6pt;mso-position-horizontal:absolute;mso-position-horizontal-relative:text;mso-position-vertical:absolute;mso-position-vertical-relative:text;mso-width-percent:0;mso-height-percent:0;mso-width-relative:margin;mso-height-relative:margin;v-text-anchor:top" o:gfxdata="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" stroked="f">
+              <v:shape id="Text Box 2" o:spid="_x0000_s1029" type="#_x0000_t202" style="position:absolute;left:0;text-align:left;margin-left:185.5pt;margin-top:144.95pt;width:32.5pt;height:23pt;z-index:251672576;visibility:visible;mso-wrap-style:square;mso-width-percent:0;mso-height-percent:0;mso-wrap-distance-left:9pt;mso-wrap-distance-top:3.6pt;mso-wrap-distance-right:9pt;mso-wrap-distance-bottom:3.6pt;mso-position-horizontal:absolute;mso-position-horizontal-relative:text;mso-position-vertical:absolute;mso-position-vertical-relative:text;mso-width-percent:0;mso-height-percent:0;mso-width-relative:margin;mso-height-relative:margin;v-text-anchor:top" o:gfxdata="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" stroked="f">
                 <v:textbox>
                   <w:txbxContent>
                     <w:p>
@@ -1730,7 +1671,7 @@
           </mc:Choice>
           <mc:Fallback>
             <w:pict>
-              <v:rect w14:anchorId="162637A0" id="Rectangle 16" o:spid="_x0000_s1030" style="position:absolute;margin-left:225pt;margin-top:105.45pt;width:248.5pt;height:92.5pt;z-index:251669504;visibility:visible;mso-wrap-style:square;mso-width-percent:0;mso-height-percent:0;mso-wrap-distance-left:9pt;mso-wrap-distance-top:0;mso-wrap-distance-right:9pt;mso-wrap-distance-bottom:0;mso-position-horizontal:absolute;mso-position-horizontal-relative:text;mso-position-vertical:absolute;mso-position-vertical-relative:text;mso-width-percent:0;mso-height-percent:0;mso-width-relative:margin;mso-height-relative:margin;v-text-anchor:middle" o:gfxdata="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" fillcolor="white [3201]" strokecolor="#70ad47 [3209]" strokeweight="1pt">
+              <v:rect w14:anchorId="162637A0" id="Rectangle 16" o:spid="_x0000_s1030" style="position:absolute;left:0;text-align:left;margin-left:225pt;margin-top:105.45pt;width:248.5pt;height:92.5pt;z-index:251669504;visibility:visible;mso-wrap-style:square;mso-width-percent:0;mso-height-percent:0;mso-wrap-distance-left:9pt;mso-wrap-distance-top:0;mso-wrap-distance-right:9pt;mso-wrap-distance-bottom:0;mso-position-horizontal:absolute;mso-position-horizontal-relative:text;mso-position-vertical:absolute;mso-position-vertical-relative:text;mso-width-percent:0;mso-height-percent:0;mso-width-relative:margin;mso-height-relative:margin;v-text-anchor:middle" o:gfxdata="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" fillcolor="white [3201]" strokecolor="#70ad47 [3209]" strokeweight="1pt">
                 <v:textbox>
                   <w:txbxContent>
                     <w:p>
@@ -1884,7 +1825,7 @@
           </mc:Choice>
           <mc:Fallback>
             <w:pict>
-              <v:shape w14:anchorId="61AFB5A3" id="_x0000_s1031" type="#_x0000_t202" style="position:absolute;margin-left:133.5pt;margin-top:108.95pt;width:42pt;height:24pt;z-index:251657214;visibility:visible;mso-wrap-style:square;mso-width-percent:0;mso-height-percent:0;mso-wrap-distance-left:9pt;mso-wrap-distance-top:3.6pt;mso-wrap-distance-right:9pt;mso-wrap-distance-bottom:3.6pt;mso-position-horizontal:absolute;mso-position-horizontal-relative:text;mso-position-vertical:absolute;mso-position-vertical-relative:text;mso-width-percent:0;mso-height-percent:0;mso-width-relative:margin;mso-height-relative:margin;v-text-anchor:top" o:gfxdata="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" stroked="f">
+              <v:shape w14:anchorId="61AFB5A3" id="_x0000_s1031" type="#_x0000_t202" style="position:absolute;left:0;text-align:left;margin-left:133.5pt;margin-top:108.95pt;width:42pt;height:24pt;z-index:251657214;visibility:visible;mso-wrap-style:square;mso-width-percent:0;mso-height-percent:0;mso-wrap-distance-left:9pt;mso-wrap-distance-top:3.6pt;mso-wrap-distance-right:9pt;mso-wrap-distance-bottom:3.6pt;mso-position-horizontal:absolute;mso-position-horizontal-relative:text;mso-position-vertical:absolute;mso-position-vertical-relative:text;mso-width-percent:0;mso-height-percent:0;mso-width-relative:margin;mso-height-relative:margin;v-text-anchor:top" o:gfxdata="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" stroked="f">
                 <v:textbox>
                   <w:txbxContent>
                     <w:p>
@@ -2055,7 +1996,7 @@
           </mc:Choice>
           <mc:Fallback>
             <w:pict>
-              <v:roundrect w14:anchorId="45AAFD96" id="Rectangle: Rounded Corners 11" o:spid="_x0000_s1032" style="position:absolute;margin-left:19pt;margin-top:144.95pt;width:128pt;height:28.5pt;z-index:251667456;visibility:visible;mso-wrap-style:square;mso-width-percent:0;mso-height-percent:0;mso-wrap-distance-left:9pt;mso-wrap-distance-top:0;mso-wrap-distance-right:9pt;mso-wrap-distance-bottom:0;mso-position-horizontal:absolute;mso-position-horizontal-relative:text;mso-position-vertical:absolute;mso-position-vertical-relative:text;mso-width-percent:0;mso-height-percent:0;mso-width-relative:margin;mso-height-relative:margin;v-text-anchor:middle" arcsize="10923f" o:gfxdata="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" fillcolor="white [3201]" strokecolor="#70ad47 [3209]" strokeweight="1pt">
+              <v:roundrect w14:anchorId="45AAFD96" id="Rectangle: Rounded Corners 11" o:spid="_x0000_s1032" style="position:absolute;left:0;text-align:left;margin-left:19pt;margin-top:144.95pt;width:128pt;height:28.5pt;z-index:251667456;visibility:visible;mso-wrap-style:square;mso-width-percent:0;mso-height-percent:0;mso-wrap-distance-left:9pt;mso-wrap-distance-top:0;mso-wrap-distance-right:9pt;mso-wrap-distance-bottom:0;mso-position-horizontal:absolute;mso-position-horizontal-relative:text;mso-position-vertical:absolute;mso-position-vertical-relative:text;mso-width-percent:0;mso-height-percent:0;mso-width-relative:margin;mso-height-relative:margin;v-text-anchor:middle" arcsize="10923f" o:gfxdata="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" fillcolor="white [3201]" strokecolor="#70ad47 [3209]" strokeweight="1pt">
                 <v:stroke joinstyle="miter"/>
                 <v:textbox>
                   <w:txbxContent>
@@ -2154,7 +2095,7 @@
           </mc:Choice>
           <mc:Fallback>
             <w:pict>
-              <v:shape w14:anchorId="7C521516" id="Text Box 10" o:spid="_x0000_s1033" type="#_x0000_t202" style="position:absolute;margin-left:8.5pt;margin-top:65.95pt;width:139.5pt;height:21pt;z-index:251666432;visibility:visible;mso-wrap-style:square;mso-width-percent:0;mso-height-percent:0;mso-wrap-distance-left:9pt;mso-wrap-distance-top:0;mso-wrap-distance-right:9pt;mso-wrap-distance-bottom:0;mso-position-horizontal:absolute;mso-position-horizontal-relative:text;mso-position-vertical:absolute;mso-position-vertical-relative:text;mso-width-percent:0;mso-height-percent:0;mso-width-relative:margin;mso-height-relative:margin;v-text-anchor:top" o:gfxdata="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" fillcolor="white [3201]" strokeweight=".5pt">
+              <v:shape w14:anchorId="7C521516" id="Text Box 10" o:spid="_x0000_s1033" type="#_x0000_t202" style="position:absolute;left:0;text-align:left;margin-left:8.5pt;margin-top:65.95pt;width:139.5pt;height:21pt;z-index:251666432;visibility:visible;mso-wrap-style:square;mso-width-percent:0;mso-height-percent:0;mso-wrap-distance-left:9pt;mso-wrap-distance-top:0;mso-wrap-distance-right:9pt;mso-wrap-distance-bottom:0;mso-position-horizontal:absolute;mso-position-horizontal-relative:text;mso-position-vertical:absolute;mso-position-vertical-relative:text;mso-width-percent:0;mso-height-percent:0;mso-width-relative:margin;mso-height-relative:margin;v-text-anchor:top" o:gfxdata="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" fillcolor="white [3201]" strokeweight=".5pt">
                 <v:textbox>
                   <w:txbxContent>
                     <w:p>
@@ -2264,7 +2205,7 @@
           </mc:Choice>
           <mc:Fallback>
             <w:pict>
-              <v:roundrect w14:anchorId="24BF3F5E" id="Rectangle: Rounded Corners 7" o:spid="_x0000_s1034" style="position:absolute;margin-left:213.5pt;margin-top:22.75pt;width:96.5pt;height:26pt;z-index:251664384;visibility:visible;mso-wrap-style:square;mso-width-percent:0;mso-height-percent:0;mso-wrap-distance-left:9pt;mso-wrap-distance-top:0;mso-wrap-distance-right:9pt;mso-wrap-distance-bottom:0;mso-position-horizontal:absolute;mso-position-horizontal-relative:text;mso-position-vertical:absolute;mso-position-vertical-relative:text;mso-width-percent:0;mso-height-percent:0;mso-width-relative:margin;mso-height-relative:margin;v-text-anchor:middle" arcsize="10923f" o:gfxdata="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" fillcolor="white [3201]" strokecolor="#70ad47 [3209]" strokeweight="1pt">
+              <v:roundrect w14:anchorId="24BF3F5E" id="Rectangle: Rounded Corners 7" o:spid="_x0000_s1034" style="position:absolute;left:0;text-align:left;margin-left:213.5pt;margin-top:22.75pt;width:96.5pt;height:26pt;z-index:251664384;visibility:visible;mso-wrap-style:square;mso-width-percent:0;mso-height-percent:0;mso-wrap-distance-left:9pt;mso-wrap-distance-top:0;mso-wrap-distance-right:9pt;mso-wrap-distance-bottom:0;mso-position-horizontal:absolute;mso-position-horizontal-relative:text;mso-position-vertical:absolute;mso-position-vertical-relative:text;mso-width-percent:0;mso-height-percent:0;mso-width-relative:margin;mso-height-relative:margin;v-text-anchor:middle" arcsize="10923f" o:gfxdata="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" fillcolor="white [3201]" strokecolor="#70ad47 [3209]" strokeweight="1pt">
                 <v:stroke joinstyle="miter"/>
                 <v:textbox>
                   <w:txbxContent>
@@ -2374,7 +2315,7 @@
           </mc:Choice>
           <mc:Fallback>
             <w:pict>
-              <v:roundrect w14:anchorId="215FF56E" id="Rectangle: Rounded Corners 8" o:spid="_x0000_s1035" style="position:absolute;margin-left:348pt;margin-top:19.75pt;width:100.5pt;height:25.5pt;z-index:251665408;visibility:visible;mso-wrap-style:square;mso-width-percent:0;mso-height-percent:0;mso-wrap-distance-left:9pt;mso-wrap-distance-top:0;mso-wrap-distance-right:9pt;mso-wrap-distance-bottom:0;mso-position-horizontal:absolute;mso-position-horizontal-relative:margin;mso-position-vertical:absolute;mso-position-vertical-relative:text;mso-width-percent:0;mso-height-percent:0;mso-width-relative:margin;mso-height-relative:margin;v-text-anchor:middle" arcsize="10923f" o:gfxdata="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" fillcolor="white [3201]" strokecolor="#70ad47 [3209]" strokeweight="1pt">
+              <v:roundrect w14:anchorId="215FF56E" id="Rectangle: Rounded Corners 8" o:spid="_x0000_s1035" style="position:absolute;left:0;text-align:left;margin-left:348pt;margin-top:19.75pt;width:100.5pt;height:25.5pt;z-index:251665408;visibility:visible;mso-wrap-style:square;mso-width-percent:0;mso-height-percent:0;mso-wrap-distance-left:9pt;mso-wrap-distance-top:0;mso-wrap-distance-right:9pt;mso-wrap-distance-bottom:0;mso-position-horizontal:absolute;mso-position-horizontal-relative:margin;mso-position-vertical:absolute;mso-position-vertical-relative:text;mso-width-percent:0;mso-height-percent:0;mso-width-relative:margin;mso-height-relative:margin;v-text-anchor:middle" arcsize="10923f" o:gfxdata="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" fillcolor="white [3201]" strokecolor="#70ad47 [3209]" strokeweight="1pt">
                 <v:stroke joinstyle="miter"/>
                 <v:textbox>
                   <w:txbxContent>
@@ -2485,7 +2426,7 @@
           </mc:Choice>
           <mc:Fallback>
             <w:pict>
-              <v:roundrect w14:anchorId="6EBCCB2A" id="Rectangle: Rounded Corners 4" o:spid="_x0000_s1036" style="position:absolute;margin-left:52pt;margin-top:24.95pt;width:122.5pt;height:25.5pt;z-index:251663360;visibility:visible;mso-wrap-style:square;mso-width-percent:0;mso-height-percent:0;mso-wrap-distance-left:9pt;mso-wrap-distance-top:0;mso-wrap-distance-right:9pt;mso-wrap-distance-bottom:0;mso-position-horizontal:absolute;mso-position-horizontal-relative:margin;mso-position-vertical:absolute;mso-position-vertical-relative:text;mso-width-percent:0;mso-height-percent:0;mso-width-relative:margin;mso-height-relative:margin;v-text-anchor:middle" arcsize="10923f" o:gfxdata="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" fillcolor="white [3201]" strokecolor="#70ad47 [3209]" strokeweight="1pt">
+              <v:roundrect w14:anchorId="6EBCCB2A" id="Rectangle: Rounded Corners 4" o:spid="_x0000_s1036" style="position:absolute;left:0;text-align:left;margin-left:52pt;margin-top:24.95pt;width:122.5pt;height:25.5pt;z-index:251663360;visibility:visible;mso-wrap-style:square;mso-width-percent:0;mso-height-percent:0;mso-wrap-distance-left:9pt;mso-wrap-distance-top:0;mso-wrap-distance-right:9pt;mso-wrap-distance-bottom:0;mso-position-horizontal:absolute;mso-position-horizontal-relative:margin;mso-position-vertical:absolute;mso-position-vertical-relative:text;mso-width-percent:0;mso-height-percent:0;mso-width-relative:margin;mso-height-relative:margin;v-text-anchor:middle" arcsize="10923f" o:gfxdata="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" fillcolor="white [3201]" strokecolor="#70ad47 [3209]" strokeweight="1pt">
                 <v:stroke joinstyle="miter"/>
                 <v:textbox>
                   <w:txbxContent>
@@ -2520,6 +2461,56 @@
     </w:sectPr>
   </w:body>
 </w:document>
+</file>
+
+<file path=word/endnotes.xml><?xml version="1.0" encoding="utf-8"?>
+<w:endnotes xmlns:wpc="http://schemas.microsoft.com/office/word/2010/wordprocessingCanvas" xmlns:cx="http://schemas.microsoft.com/office/drawing/2014/chartex" xmlns:cx1="http://schemas.microsoft.com/office/drawing/2015/9/8/chartex" xmlns:cx2="http://schemas.microsoft.com/office/drawing/2015/10/21/chartex" xmlns:cx3="http://schemas.microsoft.com/office/drawing/2016/5/9/chartex" xmlns:cx4="http://schemas.microsoft.com/office/drawing/2016/5/10/chartex" xmlns:cx5="http://schemas.microsoft.com/office/drawing/2016/5/11/chartex" xmlns:cx6="http://schemas.microsoft.com/office/drawing/2016/5/12/chartex" xmlns:cx7="http://schemas.microsoft.com/office/drawing/2016/5/13/chartex" xmlns:cx8="http://schemas.microsoft.com/office/drawing/2016/5/14/chartex" xmlns:mc="http://schemas.openxmlformats.org/markup-compatibility/2006" xmlns:aink="http://schemas.microsoft.com/office/drawing/2016/ink" xmlns:am3d="http://schemas.microsoft.com/office/drawing/2017/model3d" xmlns:o="urn:schemas-microsoft-com:office:office" xmlns:r="http://schemas.openxmlformats.org/officeDocument/2006/relationships" xmlns:m="http://schemas.openxmlformats.org/officeDocument/2006/math" xmlns:v="urn:schemas-microsoft-com:vml" xmlns:wp14="http://schemas.microsoft.com/office/word/2010/wordprocessingDrawing" xmlns:wp="http://schemas.openxmlformats.org/drawingml/2006/wordprocessingDrawing" xmlns:w10="urn:schemas-microsoft-com:office:word" xmlns:w="http://schemas.openxmlformats.org/wordprocessingml/2006/main" xmlns:w14="http://schemas.microsoft.com/office/word/2010/wordml" xmlns:w15="http://schemas.microsoft.com/office/word/2012/wordml" xmlns:w16cid="http://schemas.microsoft.com/office/word/2016/wordml/cid" xmlns:w16se="http://schemas.microsoft.com/office/word/2015/wordml/symex" xmlns:wpg="http://schemas.microsoft.com/office/word/2010/wordprocessingGroup" xmlns:wpi="http://schemas.microsoft.com/office/word/2010/wordprocessingInk" xmlns:wne="http://schemas.microsoft.com/office/word/2006/wordml" xmlns:wps="http://schemas.microsoft.com/office/word/2010/wordprocessingShape" mc:Ignorable="w14 w15 w16se w16cid wp14">
+  <w:endnote w:type="separator" w:id="-1">
+    <w:p>
+      <w:pPr>
+        <w:spacing w:after="0" w:line="240" w:lineRule="auto"/>
+      </w:pPr>
+      <w:r>
+        <w:separator/>
+      </w:r>
+    </w:p>
+  </w:endnote>
+  <w:endnote w:type="continuationSeparator" w:id="0">
+    <w:p>
+      <w:pPr>
+        <w:spacing w:after="0" w:line="240" w:lineRule="auto"/>
+      </w:pPr>
+      <w:r>
+        <w:continuationSeparator/>
+      </w:r>
+    </w:p>
+  </w:endnote>
+</w:endnotes>
+</file>
+
+<file path=word/footnotes.xml><?xml version="1.0" encoding="utf-8"?>
+<w:footnotes xmlns:wpc="http://schemas.microsoft.com/office/word/2010/wordprocessingCanvas" xmlns:cx="http://schemas.microsoft.com/office/drawing/2014/chartex" xmlns:cx1="http://schemas.microsoft.com/office/drawing/2015/9/8/chartex" xmlns:cx2="http://schemas.microsoft.com/office/drawing/2015/10/21/chartex" xmlns:cx3="http://schemas.microsoft.com/office/drawing/2016/5/9/chartex" xmlns:cx4="http://schemas.microsoft.com/office/drawing/2016/5/10/chartex" xmlns:cx5="http://schemas.microsoft.com/office/drawing/2016/5/11/chartex" xmlns:cx6="http://schemas.microsoft.com/office/drawing/2016/5/12/chartex" xmlns:cx7="http://schemas.microsoft.com/office/drawing/2016/5/13/chartex" xmlns:cx8="http://schemas.microsoft.com/office/drawing/2016/5/14/chartex" xmlns:mc="http://schemas.openxmlformats.org/markup-compatibility/2006" xmlns:aink="http://schemas.microsoft.com/office/drawing/2016/ink" xmlns:am3d="http://schemas.microsoft.com/office/drawing/2017/model3d" xmlns:o="urn:schemas-microsoft-com:office:office" xmlns:r="http://schemas.openxmlformats.org/officeDocument/2006/relationships" xmlns:m="http://schemas.openxmlformats.org/officeDocument/2006/math" xmlns:v="urn:schemas-microsoft-com:vml" xmlns:wp14="http://schemas.microsoft.com/office/word/2010/wordprocessingDrawing" xmlns:wp="http://schemas.openxmlformats.org/drawingml/2006/wordprocessingDrawing" xmlns:w10="urn:schemas-microsoft-com:office:word" xmlns:w="http://schemas.openxmlformats.org/wordprocessingml/2006/main" xmlns:w14="http://schemas.microsoft.com/office/word/2010/wordml" xmlns:w15="http://schemas.microsoft.com/office/word/2012/wordml" xmlns:w16cid="http://schemas.microsoft.com/office/word/2016/wordml/cid" xmlns:w16se="http://schemas.microsoft.com/office/word/2015/wordml/symex" xmlns:wpg="http://schemas.microsoft.com/office/word/2010/wordprocessingGroup" xmlns:wpi="http://schemas.microsoft.com/office/word/2010/wordprocessingInk" xmlns:wne="http://schemas.microsoft.com/office/word/2006/wordml" xmlns:wps="http://schemas.microsoft.com/office/word/2010/wordprocessingShape" mc:Ignorable="w14 w15 w16se w16cid wp14">
+  <w:footnote w:type="separator" w:id="-1">
+    <w:p>
+      <w:pPr>
+        <w:spacing w:after="0" w:line="240" w:lineRule="auto"/>
+      </w:pPr>
+      <w:r>
+        <w:separator/>
+      </w:r>
+    </w:p>
+  </w:footnote>
+  <w:footnote w:type="continuationSeparator" w:id="0">
+    <w:p>
+      <w:pPr>
+        <w:spacing w:after="0" w:line="240" w:lineRule="auto"/>
+      </w:pPr>
+      <w:r>
+        <w:continuationSeparator/>
+      </w:r>
+    </w:p>
+  </w:footnote>
+</w:footnotes>
 </file>
 
 <file path=word/numbering.xml><?xml version="1.0" encoding="utf-8"?>
@@ -3201,6 +3192,58 @@
       <w:contextualSpacing/>
     </w:pPr>
   </w:style>
+  <w:style w:type="paragraph" w:styleId="Header">
+    <w:name w:val="header"/>
+    <w:basedOn w:val="Normal"/>
+    <w:link w:val="HeaderChar"/>
+    <w:uiPriority w:val="99"/>
+    <w:unhideWhenUsed/>
+    <w:rsid w:val="00DC0D46"/>
+    <w:pPr>
+      <w:tabs>
+        <w:tab w:val="center" w:pos="4680"/>
+        <w:tab w:val="right" w:pos="9360"/>
+      </w:tabs>
+      <w:spacing w:after="0" w:line="240" w:lineRule="auto"/>
+    </w:pPr>
+  </w:style>
+  <w:style w:type="character" w:customStyle="1" w:styleId="HeaderChar">
+    <w:name w:val="Header Char"/>
+    <w:basedOn w:val="DefaultParagraphFont"/>
+    <w:link w:val="Header"/>
+    <w:uiPriority w:val="99"/>
+    <w:rsid w:val="00DC0D46"/>
+    <w:rPr>
+      <w:szCs w:val="36"/>
+      <w:lang w:bidi="km-KH"/>
+    </w:rPr>
+  </w:style>
+  <w:style w:type="paragraph" w:styleId="Footer">
+    <w:name w:val="footer"/>
+    <w:basedOn w:val="Normal"/>
+    <w:link w:val="FooterChar"/>
+    <w:uiPriority w:val="99"/>
+    <w:unhideWhenUsed/>
+    <w:rsid w:val="00DC0D46"/>
+    <w:pPr>
+      <w:tabs>
+        <w:tab w:val="center" w:pos="4680"/>
+        <w:tab w:val="right" w:pos="9360"/>
+      </w:tabs>
+      <w:spacing w:after="0" w:line="240" w:lineRule="auto"/>
+    </w:pPr>
+  </w:style>
+  <w:style w:type="character" w:customStyle="1" w:styleId="FooterChar">
+    <w:name w:val="Footer Char"/>
+    <w:basedOn w:val="DefaultParagraphFont"/>
+    <w:link w:val="Footer"/>
+    <w:uiPriority w:val="99"/>
+    <w:rsid w:val="00DC0D46"/>
+    <w:rPr>
+      <w:szCs w:val="36"/>
+      <w:lang w:bidi="km-KH"/>
+    </w:rPr>
+  </w:style>
 </w:styles>
 </file>
 
